--- a/draft-letter-to-dean.docx
+++ b/draft-letter-to-dean.docx
@@ -12,7 +12,7 @@
       </w:pPr>
       <w:r>
         <w:rPr/>
-        <w:t>Draft Letter to Dean Regarding Continuing Employment for Jesse Bamba</w:t>
+        <w:t>Draft Letter to Dean Regarding Reappointment of Jesse Bamba</w:t>
       </w:r>
     </w:p>
     <w:tbl>
@@ -119,55 +119,138 @@
               <w:rPr>
                 <w:u w:val="single"/>
               </w:rPr>
-              <w:t>Reappointment</w:t>
-            </w:r>
-            <w:r>
+              <w:t>Reappointment Committee for Jesse Bamba</w:t>
+            </w:r>
+          </w:p>
+          <w:p>
+            <w:pPr>
+              <w:pStyle w:val="Normal"/>
+              <w:bidi w:val="0"/>
+              <w:jc w:val="left"/>
               <w:rPr>
                 <w:u w:val="single"/>
               </w:rPr>
-              <w:t xml:space="preserve"> Committee </w:t>
-            </w:r>
-            <w:r>
+            </w:pPr>
+            <w:r>
+              <w:rPr/>
+            </w:r>
+          </w:p>
+          <w:p>
+            <w:pPr>
+              <w:pStyle w:val="Normal"/>
+              <w:bidi w:val="0"/>
+              <w:jc w:val="left"/>
+              <w:rPr/>
+            </w:pPr>
+            <w:r>
+              <w:rPr/>
+              <w:t xml:space="preserve">Aubrey Moore, </w:t>
+            </w:r>
+            <w:r>
+              <w:rPr/>
+              <w:t>c</w:t>
+            </w:r>
+            <w:r>
+              <w:rPr/>
+              <w:t>hair</w:t>
+            </w:r>
+          </w:p>
+          <w:p>
+            <w:pPr>
+              <w:pStyle w:val="Normal"/>
+              <w:bidi w:val="0"/>
+              <w:jc w:val="left"/>
+              <w:rPr/>
+            </w:pPr>
+            <w:r>
+              <w:rPr/>
+            </w:r>
+          </w:p>
+          <w:p>
+            <w:pPr>
+              <w:pStyle w:val="Normal"/>
+              <w:bidi w:val="0"/>
+              <w:jc w:val="left"/>
+              <w:rPr/>
+            </w:pPr>
+            <w:r>
+              <w:rPr/>
+              <w:t>Joe Tuquero, member</w:t>
+            </w:r>
+          </w:p>
+          <w:p>
+            <w:pPr>
+              <w:pStyle w:val="Normal"/>
+              <w:bidi w:val="0"/>
+              <w:jc w:val="left"/>
+              <w:rPr/>
+            </w:pPr>
+            <w:r>
+              <w:rPr/>
+            </w:r>
+          </w:p>
+          <w:p>
+            <w:pPr>
+              <w:pStyle w:val="Normal"/>
+              <w:bidi w:val="0"/>
+              <w:jc w:val="left"/>
+              <w:rPr/>
+            </w:pPr>
+            <w:r>
+              <w:rPr/>
+              <w:t>Bob Barber, member</w:t>
+            </w:r>
+          </w:p>
+          <w:p>
+            <w:pPr>
+              <w:pStyle w:val="Normal"/>
+              <w:bidi w:val="0"/>
+              <w:jc w:val="left"/>
+              <w:rPr/>
+            </w:pPr>
+            <w:r>
+              <w:rPr/>
+            </w:r>
+          </w:p>
+        </w:tc>
+      </w:tr>
+      <w:tr>
+        <w:trPr/>
+        <w:tc>
+          <w:tcPr>
+            <w:tcW w:w="1170" w:type="dxa"/>
+            <w:tcBorders/>
+          </w:tcPr>
+          <w:p>
+            <w:pPr>
+              <w:pStyle w:val="TableContents"/>
+              <w:bidi w:val="0"/>
+              <w:jc w:val="left"/>
+              <w:rPr/>
+            </w:pPr>
+            <w:r>
+              <w:rPr/>
+              <w:t>DATE</w:t>
+            </w:r>
+          </w:p>
+        </w:tc>
+        <w:tc>
+          <w:tcPr>
+            <w:tcW w:w="8804" w:type="dxa"/>
+            <w:tcBorders/>
+          </w:tcPr>
+          <w:p>
+            <w:pPr>
+              <w:pStyle w:val="Normal"/>
+              <w:bidi w:val="0"/>
+              <w:jc w:val="left"/>
               <w:rPr>
                 <w:u w:val="single"/>
               </w:rPr>
-              <w:t>for Jesse Bamba</w:t>
-            </w:r>
-          </w:p>
-          <w:p>
-            <w:pPr>
-              <w:pStyle w:val="Normal"/>
-              <w:bidi w:val="0"/>
-              <w:jc w:val="left"/>
-              <w:rPr/>
-            </w:pPr>
-            <w:r>
-              <w:rPr/>
-              <w:t>Aubrey Moore, Chair</w:t>
-            </w:r>
-          </w:p>
-          <w:p>
-            <w:pPr>
-              <w:pStyle w:val="Normal"/>
-              <w:bidi w:val="0"/>
-              <w:jc w:val="left"/>
-              <w:rPr/>
-            </w:pPr>
-            <w:r>
-              <w:rPr/>
-              <w:t>Joe Tuquero, member</w:t>
-            </w:r>
-          </w:p>
-          <w:p>
-            <w:pPr>
-              <w:pStyle w:val="Normal"/>
-              <w:bidi w:val="0"/>
-              <w:jc w:val="left"/>
-              <w:rPr/>
-            </w:pPr>
-            <w:r>
-              <w:rPr/>
-              <w:t>Bob Barber, member</w:t>
+            </w:pPr>
+            <w:r>
+              <w:rPr/>
+              <w:t>February 3, 2023</w:t>
             </w:r>
           </w:p>
         </w:tc>
@@ -193,50 +276,30 @@
       </w:pPr>
       <w:r>
         <w:rPr/>
-        <w:t xml:space="preserve">Our committee unanimously recommends </w:t>
-      </w:r>
-      <w:r>
-        <w:rPr/>
-        <w:t>reappointment of</w:t>
-      </w:r>
-      <w:r>
-        <w:rPr/>
-        <w:t xml:space="preserve"> Jesse Bamba </w:t>
-      </w:r>
-      <w:r>
-        <w:rPr/>
-        <w:t>so that he can continue his path to tenure</w:t>
-      </w:r>
-      <w:r>
-        <w:rPr/>
-        <w:t>.</w:t>
-      </w:r>
-    </w:p>
-    <w:p>
-      <w:pPr>
-        <w:pStyle w:val="Normal"/>
-        <w:bidi w:val="0"/>
-        <w:jc w:val="left"/>
-        <w:rPr/>
-      </w:pPr>
-      <w:r>
-        <w:rPr/>
-      </w:r>
-    </w:p>
-    <w:p>
-      <w:pPr>
-        <w:pStyle w:val="Normal"/>
-        <w:bidi w:val="0"/>
-        <w:jc w:val="left"/>
-        <w:rPr/>
-      </w:pPr>
-      <w:r>
-        <w:rPr/>
-        <w:t xml:space="preserve">We evaluated Mr. Bamba using the </w:t>
-      </w:r>
-      <w:r>
-        <w:rPr/>
-        <w:t xml:space="preserve">updated reappointment procedures transmitted to the Deans from the </w:t>
+        <w:t>Our committee unanimously recommends reappointment of Jesse Bamba so that he can continue his path to tenure.</w:t>
+      </w:r>
+    </w:p>
+    <w:p>
+      <w:pPr>
+        <w:pStyle w:val="Normal"/>
+        <w:bidi w:val="0"/>
+        <w:jc w:val="left"/>
+        <w:rPr/>
+      </w:pPr>
+      <w:r>
+        <w:rPr/>
+      </w:r>
+    </w:p>
+    <w:p>
+      <w:pPr>
+        <w:pStyle w:val="Normal"/>
+        <w:bidi w:val="0"/>
+        <w:jc w:val="left"/>
+        <w:rPr/>
+      </w:pPr>
+      <w:r>
+        <w:rPr/>
+        <w:t xml:space="preserve">We evaluated Mr. Bamba using the updated reappointment procedures transmitted to the Deans from the </w:t>
       </w:r>
       <w:r>
         <w:rPr>
@@ -265,17 +328,6 @@
         </w:rPr>
       </w:pPr>
       <w:r>
-        <w:rPr/>
-      </w:r>
-    </w:p>
-    <w:p>
-      <w:pPr>
-        <w:pStyle w:val="Normal"/>
-        <w:bidi w:val="0"/>
-        <w:jc w:val="left"/>
-        <w:rPr/>
-      </w:pPr>
-      <w:r>
         <w:rPr>
           <w:rFonts w:eastAsia="Noto Serif CJK SC" w:cs="Lohit Devanagari"/>
           <w:color w:val="auto"/>
@@ -284,6 +336,24 @@
           <w:szCs w:val="24"/>
           <w:lang w:val="en-US" w:eastAsia="zh-CN" w:bidi="hi-IN"/>
         </w:rPr>
+      </w:r>
+    </w:p>
+    <w:p>
+      <w:pPr>
+        <w:pStyle w:val="Normal"/>
+        <w:bidi w:val="0"/>
+        <w:jc w:val="left"/>
+        <w:rPr/>
+      </w:pPr>
+      <w:r>
+        <w:rPr>
+          <w:rFonts w:eastAsia="Noto Serif CJK SC" w:cs="Lohit Devanagari"/>
+          <w:color w:val="auto"/>
+          <w:kern w:val="2"/>
+          <w:sz w:val="24"/>
+          <w:szCs w:val="24"/>
+          <w:lang w:val="en-US" w:eastAsia="zh-CN" w:bidi="hi-IN"/>
+        </w:rPr>
         <w:t>Our decision is largely based on a very thorough, well designed comprehensive statement which provides copious hyperlinks which reference significant outputs generated during Mr. Bamba’s first two years of employment as a faculty member.</w:t>
       </w:r>
     </w:p>
@@ -302,17 +372,6 @@
         </w:rPr>
       </w:pPr>
       <w:r>
-        <w:rPr/>
-      </w:r>
-    </w:p>
-    <w:p>
-      <w:pPr>
-        <w:pStyle w:val="Normal"/>
-        <w:bidi w:val="0"/>
-        <w:jc w:val="left"/>
-        <w:rPr/>
-      </w:pPr>
-      <w:r>
         <w:rPr>
           <w:rFonts w:eastAsia="Noto Serif CJK SC" w:cs="Lohit Devanagari"/>
           <w:color w:val="auto"/>
@@ -321,8 +380,15 @@
           <w:szCs w:val="24"/>
           <w:lang w:val="en-US" w:eastAsia="zh-CN" w:bidi="hi-IN"/>
         </w:rPr>
-        <w:t xml:space="preserve">In addition to his comprehensive statement, Mr. Bamba has submitted a 5-year plan </w:t>
-      </w:r>
+      </w:r>
+    </w:p>
+    <w:p>
+      <w:pPr>
+        <w:pStyle w:val="Normal"/>
+        <w:bidi w:val="0"/>
+        <w:jc w:val="left"/>
+        <w:rPr/>
+      </w:pPr>
       <w:r>
         <w:rPr>
           <w:rFonts w:eastAsia="Noto Serif CJK SC" w:cs="Lohit Devanagari"/>
@@ -332,29 +398,7 @@
           <w:szCs w:val="24"/>
           <w:lang w:val="en-US" w:eastAsia="zh-CN" w:bidi="hi-IN"/>
         </w:rPr>
-        <w:t xml:space="preserve">and has committed to making a presentation at the next ALS </w:t>
-      </w:r>
-      <w:r>
-        <w:rPr>
-          <w:rFonts w:eastAsia="Noto Serif CJK SC" w:cs="Lohit Devanagari"/>
-          <w:color w:val="auto"/>
-          <w:kern w:val="2"/>
-          <w:sz w:val="24"/>
-          <w:szCs w:val="24"/>
-          <w:lang w:val="en-US" w:eastAsia="zh-CN" w:bidi="hi-IN"/>
-        </w:rPr>
-        <w:t xml:space="preserve"> </w:t>
-      </w:r>
-      <w:r>
-        <w:rPr>
-          <w:rFonts w:eastAsia="Noto Serif CJK SC" w:cs="Lohit Devanagari"/>
-          <w:color w:val="auto"/>
-          <w:kern w:val="2"/>
-          <w:sz w:val="24"/>
-          <w:szCs w:val="24"/>
-          <w:lang w:val="en-US" w:eastAsia="zh-CN" w:bidi="hi-IN"/>
-        </w:rPr>
-        <w:t>division meeting. Both of these tasks are new requirements within the reappointment procedures.</w:t>
+        <w:t>In addition to his comprehensive statement, Mr. Bamba has submitted a 5-year plan and he made a presentation to the faculty at the ALS division meeting on January 27, 2023. Both of these tasks are new requirements within the reappointment procedures.</w:t>
       </w:r>
     </w:p>
     <w:sectPr>
@@ -377,6 +421,7 @@
       <w:rPr>
         <w:rFonts w:ascii="Liberation Serif" w:hAnsi="Liberation Serif" w:eastAsia="Noto Serif CJK SC" w:cs="Lohit Devanagari"/>
         <w:kern w:val="2"/>
+        <w:sz w:val="20"/>
         <w:szCs w:val="24"/>
         <w:lang w:val="en-US" w:eastAsia="zh-CN" w:bidi="hi-IN"/>
       </w:rPr>

--- a/draft-letter-to-dean.docx
+++ b/draft-letter-to-dean.docx
@@ -4,15 +4,254 @@
   <w:body>
     <w:p>
       <w:pPr>
-        <w:pStyle w:val="Title"/>
-        <w:bidi w:val="0"/>
-        <w:spacing w:before="240" w:after="120"/>
-        <w:jc w:val="center"/>
-        <w:rPr/>
-      </w:pPr>
-      <w:r>
-        <w:rPr/>
-        <w:t>Draft Letter to Dean Regarding Reappointment of Jesse Bamba</w:t>
+        <w:pStyle w:val="TextBody"/>
+        <w:rPr/>
+      </w:pPr>
+      <w:r>
+        <w:rPr/>
+        <w:drawing>
+          <wp:anchor behindDoc="1" distT="0" distB="0" distL="0" distR="0" simplePos="0" locked="0" layoutInCell="1" allowOverlap="1" relativeHeight="2">
+            <wp:simplePos x="0" y="0"/>
+            <wp:positionH relativeFrom="column">
+              <wp:posOffset>-292735</wp:posOffset>
+            </wp:positionH>
+            <wp:positionV relativeFrom="paragraph">
+              <wp:posOffset>8890</wp:posOffset>
+            </wp:positionV>
+            <wp:extent cx="2057400" cy="740410"/>
+            <wp:effectExtent l="0" t="0" r="0" b="0"/>
+            <wp:wrapNone/>
+            <wp:docPr id="1" name="Picture 5" descr=""/>
+            <wp:cNvGraphicFramePr>
+              <a:graphicFrameLocks xmlns:a="http://schemas.openxmlformats.org/drawingml/2006/main" noChangeAspect="1"/>
+            </wp:cNvGraphicFramePr>
+            <a:graphic xmlns:a="http://schemas.openxmlformats.org/drawingml/2006/main">
+              <a:graphicData uri="http://schemas.openxmlformats.org/drawingml/2006/picture">
+                <pic:pic xmlns:pic="http://schemas.openxmlformats.org/drawingml/2006/picture">
+                  <pic:nvPicPr>
+                    <pic:cNvPr id="1" name="Picture 5" descr=""/>
+                    <pic:cNvPicPr>
+                      <a:picLocks noChangeAspect="1" noChangeArrowheads="1"/>
+                    </pic:cNvPicPr>
+                  </pic:nvPicPr>
+                  <pic:blipFill>
+                    <a:blip r:embed="rId2"/>
+                    <a:stretch>
+                      <a:fillRect/>
+                    </a:stretch>
+                  </pic:blipFill>
+                  <pic:spPr bwMode="auto">
+                    <a:xfrm>
+                      <a:off x="0" y="0"/>
+                      <a:ext cx="2057400" cy="740410"/>
+                    </a:xfrm>
+                    <a:prstGeom prst="rect">
+                      <a:avLst/>
+                    </a:prstGeom>
+                  </pic:spPr>
+                </pic:pic>
+              </a:graphicData>
+            </a:graphic>
+          </wp:anchor>
+        </w:drawing>
+      </w:r>
+    </w:p>
+    <w:p>
+      <w:pPr>
+        <w:pStyle w:val="TextBody"/>
+        <w:rPr/>
+      </w:pPr>
+      <w:r>
+        <w:rPr/>
+      </w:r>
+    </w:p>
+    <w:p>
+      <w:pPr>
+        <w:pStyle w:val="TextBody"/>
+        <w:rPr/>
+      </w:pPr>
+      <w:r>
+        <w:rPr/>
+        <mc:AlternateContent>
+          <mc:Choice Requires="wps">
+            <w:drawing>
+              <wp:anchor behindDoc="1" distT="0" distB="0" distL="0" distR="0" simplePos="0" locked="0" layoutInCell="1" allowOverlap="1" relativeHeight="3" wp14:anchorId="40AEEBEA">
+                <wp:simplePos x="0" y="0"/>
+                <wp:positionH relativeFrom="column">
+                  <wp:posOffset>2606040</wp:posOffset>
+                </wp:positionH>
+                <wp:positionV relativeFrom="paragraph">
+                  <wp:posOffset>155575</wp:posOffset>
+                </wp:positionV>
+                <wp:extent cx="3585210" cy="457835"/>
+                <wp:effectExtent l="0" t="0" r="0" b="0"/>
+                <wp:wrapNone/>
+                <wp:docPr id="2" name="Text Box 2"/>
+                <a:graphic xmlns:a="http://schemas.openxmlformats.org/drawingml/2006/main">
+                  <a:graphicData uri="http://schemas.microsoft.com/office/word/2010/wordprocessingShape">
+                    <wps:wsp>
+                      <wps:cNvSpPr/>
+                      <wps:spPr>
+                        <a:xfrm>
+                          <a:off x="0" y="0"/>
+                          <a:ext cx="3584520" cy="457200"/>
+                        </a:xfrm>
+                        <a:prstGeom prst="rect">
+                          <a:avLst/>
+                        </a:prstGeom>
+                        <a:noFill/>
+                        <a:ln>
+                          <a:noFill/>
+                        </a:ln>
+                      </wps:spPr>
+                      <wps:style>
+                        <a:lnRef idx="0">
+                          <a:schemeClr val="accent1"/>
+                        </a:lnRef>
+                        <a:fillRef idx="0">
+                          <a:schemeClr val="accent1"/>
+                        </a:fillRef>
+                        <a:effectRef idx="0">
+                          <a:schemeClr val="accent1"/>
+                        </a:effectRef>
+                        <a:fontRef idx="minor"/>
+                      </wps:style>
+                      <wps:txbx>
+                        <w:txbxContent>
+                          <w:p>
+                            <w:pPr>
+                              <w:pStyle w:val="BasicParagraph"/>
+                              <w:suppressAutoHyphens w:val="true"/>
+                              <w:spacing w:lineRule="auto" w:line="240"/>
+                              <w:jc w:val="right"/>
+                              <w:rPr>
+                                <w:rFonts w:ascii="Calibri" w:hAnsi="Calibri" w:cs="AvenirNextLTPro-Bold"/>
+                                <w:b/>
+                                <w:b/>
+                                <w:bCs/>
+                                <w:color w:val="005F33"/>
+                              </w:rPr>
+                            </w:pPr>
+                            <w:r>
+                              <w:rPr>
+                                <w:rFonts w:cs="AvenirNextLTPro-Bold" w:ascii="Calibri" w:hAnsi="Calibri"/>
+                                <w:b/>
+                                <w:bCs/>
+                                <w:color w:val="005F33"/>
+                              </w:rPr>
+                              <w:t>COLLEGE OF NATURAL &amp; APPLIED SCIENCES</w:t>
+                            </w:r>
+                          </w:p>
+                          <w:p>
+                            <w:pPr>
+                              <w:pStyle w:val="BasicParagraph"/>
+                              <w:suppressAutoHyphens w:val="true"/>
+                              <w:spacing w:lineRule="auto" w:line="240"/>
+                              <w:jc w:val="right"/>
+                              <w:rPr>
+                                <w:rFonts w:ascii="Calibri" w:hAnsi="Calibri" w:cs="AvenirNextLTPro-It"/>
+                                <w:i/>
+                                <w:i/>
+                                <w:iCs/>
+                                <w:color w:val="005F33"/>
+                              </w:rPr>
+                            </w:pPr>
+                            <w:r>
+                              <w:rPr>
+                                <w:rFonts w:cs="AvenirNextLTPro-It" w:ascii="AvenirNextLTPro-It" w:hAnsi="AvenirNextLTPro-It"/>
+                                <w:i/>
+                                <w:iCs/>
+                                <w:color w:val="005F33"/>
+                                <w:sz w:val="22"/>
+                                <w:szCs w:val="22"/>
+                              </w:rPr>
+                              <w:t>Cooperative Extension &amp; Outreach</w:t>
+                            </w:r>
+                          </w:p>
+                        </w:txbxContent>
+                      </wps:txbx>
+                      <wps:bodyPr>
+                        <a:noAutofit/>
+                      </wps:bodyPr>
+                    </wps:wsp>
+                  </a:graphicData>
+                </a:graphic>
+              </wp:anchor>
+            </w:drawing>
+          </mc:Choice>
+          <mc:Fallback>
+            <w:pict>
+              <v:rect id="shape_0" ID="Text Box 2" stroked="f" style="position:absolute;margin-left:205.2pt;margin-top:12.25pt;width:282.2pt;height:35.95pt" wp14:anchorId="40AEEBEA">
+                <w10:wrap type="square"/>
+                <v:fill o:detectmouseclick="t" on="false"/>
+                <v:stroke color="#3465a4" joinstyle="round" endcap="flat"/>
+                <v:textbox>
+                  <w:txbxContent>
+                    <w:p>
+                      <w:pPr>
+                        <w:pStyle w:val="BasicParagraph"/>
+                        <w:suppressAutoHyphens w:val="true"/>
+                        <w:spacing w:lineRule="auto" w:line="240"/>
+                        <w:jc w:val="right"/>
+                        <w:rPr>
+                          <w:rFonts w:ascii="Calibri" w:hAnsi="Calibri" w:cs="AvenirNextLTPro-Bold"/>
+                          <w:b/>
+                          <w:b/>
+                          <w:bCs/>
+                          <w:color w:val="005F33"/>
+                        </w:rPr>
+                      </w:pPr>
+                      <w:r>
+                        <w:rPr>
+                          <w:rFonts w:cs="AvenirNextLTPro-Bold" w:ascii="Calibri" w:hAnsi="Calibri"/>
+                          <w:b/>
+                          <w:bCs/>
+                          <w:color w:val="005F33"/>
+                        </w:rPr>
+                        <w:t>COLLEGE OF NATURAL &amp; APPLIED SCIENCES</w:t>
+                      </w:r>
+                    </w:p>
+                    <w:p>
+                      <w:pPr>
+                        <w:pStyle w:val="BasicParagraph"/>
+                        <w:suppressAutoHyphens w:val="true"/>
+                        <w:spacing w:lineRule="auto" w:line="240"/>
+                        <w:jc w:val="right"/>
+                        <w:rPr>
+                          <w:rFonts w:ascii="Calibri" w:hAnsi="Calibri" w:cs="AvenirNextLTPro-It"/>
+                          <w:i/>
+                          <w:i/>
+                          <w:iCs/>
+                          <w:color w:val="005F33"/>
+                        </w:rPr>
+                      </w:pPr>
+                      <w:r>
+                        <w:rPr>
+                          <w:rFonts w:cs="AvenirNextLTPro-It" w:ascii="AvenirNextLTPro-It" w:hAnsi="AvenirNextLTPro-It"/>
+                          <w:i/>
+                          <w:iCs/>
+                          <w:color w:val="005F33"/>
+                          <w:sz w:val="22"/>
+                          <w:szCs w:val="22"/>
+                        </w:rPr>
+                        <w:t>Cooperative Extension &amp; Outreach</w:t>
+                      </w:r>
+                    </w:p>
+                  </w:txbxContent>
+                </v:textbox>
+              </v:rect>
+            </w:pict>
+          </mc:Fallback>
+        </mc:AlternateContent>
+      </w:r>
+    </w:p>
+    <w:p>
+      <w:pPr>
+        <w:pStyle w:val="TextBody"/>
+        <w:rPr/>
+      </w:pPr>
+      <w:r>
+        <w:rPr/>
       </w:r>
     </w:p>
     <w:tbl>
@@ -132,7 +371,9 @@
               </w:rPr>
             </w:pPr>
             <w:r>
-              <w:rPr/>
+              <w:rPr>
+                <w:u w:val="single"/>
+              </w:rPr>
             </w:r>
           </w:p>
           <w:p>
@@ -144,15 +385,7 @@
             </w:pPr>
             <w:r>
               <w:rPr/>
-              <w:t xml:space="preserve">Aubrey Moore, </w:t>
-            </w:r>
-            <w:r>
-              <w:rPr/>
-              <w:t>c</w:t>
-            </w:r>
-            <w:r>
-              <w:rPr/>
-              <w:t>hair</w:t>
+              <w:t>Aubrey Moore, chair</w:t>
             </w:r>
           </w:p>
           <w:p>
@@ -250,7 +483,15 @@
             </w:pPr>
             <w:r>
               <w:rPr/>
-              <w:t>February 3, 2023</w:t>
+              <w:t xml:space="preserve">February </w:t>
+            </w:r>
+            <w:r>
+              <w:rPr/>
+              <w:t>7</w:t>
+            </w:r>
+            <w:r>
+              <w:rPr/>
+              <w:t>, 2023</w:t>
             </w:r>
           </w:p>
         </w:tc>
@@ -399,6 +640,61 @@
           <w:lang w:val="en-US" w:eastAsia="zh-CN" w:bidi="hi-IN"/>
         </w:rPr>
         <w:t>In addition to his comprehensive statement, Mr. Bamba has submitted a 5-year plan and he made a presentation to the faculty at the ALS division meeting on January 27, 2023. Both of these tasks are new requirements within the reappointment procedures.</w:t>
+      </w:r>
+    </w:p>
+    <w:p>
+      <w:pPr>
+        <w:pStyle w:val="Normal"/>
+        <w:bidi w:val="0"/>
+        <w:jc w:val="left"/>
+        <w:rPr>
+          <w:rFonts w:eastAsia="Noto Serif CJK SC" w:cs="Lohit Devanagari"/>
+          <w:color w:val="auto"/>
+          <w:kern w:val="2"/>
+          <w:sz w:val="24"/>
+          <w:szCs w:val="24"/>
+          <w:lang w:val="en-US" w:eastAsia="zh-CN" w:bidi="hi-IN"/>
+        </w:rPr>
+      </w:pPr>
+      <w:r>
+        <w:rPr/>
+      </w:r>
+    </w:p>
+    <w:p>
+      <w:pPr>
+        <w:pStyle w:val="Normal"/>
+        <w:bidi w:val="0"/>
+        <w:jc w:val="left"/>
+        <w:rPr/>
+      </w:pPr>
+      <w:r>
+        <w:rPr>
+          <w:rFonts w:eastAsia="Noto Serif CJK SC" w:cs="Lohit Devanagari"/>
+          <w:color w:val="auto"/>
+          <w:kern w:val="2"/>
+          <w:sz w:val="24"/>
+          <w:szCs w:val="24"/>
+          <w:lang w:val="en-US" w:eastAsia="zh-CN" w:bidi="hi-IN"/>
+        </w:rPr>
+        <w:t xml:space="preserve">Mr. Bamba’s comprehensive statement and other required documents are available online at </w:t>
+      </w:r>
+      <w:hyperlink r:id="rId3">
+        <w:r>
+          <w:rPr>
+            <w:rStyle w:val="InternetLink"/>
+            <w:rFonts w:eastAsia="Noto Serif CJK SC" w:cs="Lohit Devanagari"/>
+            <w:color w:val="auto"/>
+            <w:kern w:val="2"/>
+            <w:sz w:val="24"/>
+            <w:szCs w:val="24"/>
+            <w:lang w:val="en-US" w:eastAsia="zh-CN" w:bidi="hi-IN"/>
+          </w:rPr>
+          <w:t>https://aubreymoore.github.io/bamba/</w:t>
+        </w:r>
+      </w:hyperlink>
+      <w:r>
+        <w:rPr/>
+        <w:t>.</w:t>
       </w:r>
     </w:p>
     <w:sectPr>
@@ -458,6 +754,14 @@
       <w:rFonts w:ascii="OpenSymbol" w:hAnsi="OpenSymbol" w:eastAsia="OpenSymbol" w:cs="OpenSymbol"/>
     </w:rPr>
   </w:style>
+  <w:style w:type="character" w:styleId="InternetLink">
+    <w:name w:val="Hyperlink"/>
+    <w:rPr>
+      <w:color w:val="000080"/>
+      <w:u w:val="single"/>
+      <w:lang w:val="zxx" w:eastAsia="zxx" w:bidi="zxx"/>
+    </w:rPr>
+  </w:style>
   <w:style w:type="paragraph" w:styleId="Heading">
     <w:name w:val="Heading"/>
     <w:basedOn w:val="Normal"/>
@@ -540,5 +844,56 @@
     </w:pPr>
     <w:rPr/>
   </w:style>
+  <w:style w:type="paragraph" w:styleId="HeaderandFooter">
+    <w:name w:val="Header and Footer"/>
+    <w:basedOn w:val="Normal"/>
+    <w:qFormat/>
+    <w:pPr>
+      <w:suppressLineNumbers/>
+      <w:tabs>
+        <w:tab w:val="clear" w:pos="709"/>
+        <w:tab w:val="center" w:pos="4986" w:leader="none"/>
+        <w:tab w:val="right" w:pos="9972" w:leader="none"/>
+      </w:tabs>
+    </w:pPr>
+    <w:rPr/>
+  </w:style>
+  <w:style w:type="paragraph" w:styleId="Header">
+    <w:name w:val="Header"/>
+    <w:basedOn w:val="HeaderandFooter"/>
+    <w:pPr>
+      <w:suppressLineNumbers/>
+    </w:pPr>
+    <w:rPr/>
+  </w:style>
+  <w:style w:type="paragraph" w:styleId="HeaderLeft">
+    <w:name w:val="Header Left"/>
+    <w:basedOn w:val="Header"/>
+    <w:qFormat/>
+    <w:pPr>
+      <w:suppressLineNumbers/>
+      <w:tabs>
+        <w:tab w:val="center" w:pos="4986" w:leader="none"/>
+        <w:tab w:val="right" w:pos="9972" w:leader="none"/>
+      </w:tabs>
+    </w:pPr>
+    <w:rPr/>
+  </w:style>
+  <w:style w:type="paragraph" w:styleId="BasicParagraph">
+    <w:name w:val="[Basic Paragraph]"/>
+    <w:basedOn w:val="Normal"/>
+    <w:qFormat/>
+    <w:pPr>
+      <w:widowControl w:val="false"/>
+      <w:spacing w:lineRule="auto" w:line="288" w:before="0" w:after="0"/>
+      <w:textAlignment w:val="center"/>
+    </w:pPr>
+    <w:rPr>
+      <w:rFonts w:ascii="MinionPro-Regular" w:hAnsi="MinionPro-Regular" w:cs="MinionPro-Regular"/>
+      <w:color w:val="000000"/>
+      <w:sz w:val="24"/>
+      <w:szCs w:val="24"/>
+    </w:rPr>
+  </w:style>
 </w:styles>
 </file>